--- a/מסמכים וסכמות.docx
+++ b/מסמכים וסכמות.docx
@@ -219,20 +219,7 @@
           <w:u w:val="single"/>
           <w:rtl/>
         </w:rPr>
-        <w:t>קישור</w:t>
-      </w:r>
-      <w:bookmarkStart w:id="0" w:name="_GoBack"/>
-      <w:bookmarkEnd w:id="0"/>
-      <w:r>
-        <w:rPr>
-          <w:rFonts w:asciiTheme="minorBidi" w:eastAsia="Times New Roman" w:hAnsiTheme="minorBidi"/>
-          <w:color w:val="000000"/>
-          <w:sz w:val="28"/>
-          <w:szCs w:val="28"/>
-          <w:u w:val="single"/>
-          <w:rtl/>
-        </w:rPr>
-        <w:t xml:space="preserve"> ל-</w:t>
+        <w:t>קישור ל-</w:t>
       </w:r>
       <w:proofErr w:type="spellStart"/>
       <w:r>
@@ -4542,33 +4529,44 @@
       <w:pPr>
         <w:ind w:right="84"/>
         <w:rPr>
-          <w:rFonts w:asciiTheme="minorBidi" w:hAnsiTheme="minorBidi"/>
-          <w:sz w:val="32"/>
-          <w:szCs w:val="32"/>
-          <w:u w:val="single"/>
-          <w:rtl/>
-        </w:rPr>
-      </w:pPr>
-    </w:p>
-    <w:p>
-      <w:pPr>
-        <w:ind w:right="84"/>
-        <w:rPr>
-          <w:rFonts w:asciiTheme="minorBidi" w:hAnsiTheme="minorBidi"/>
-          <w:sz w:val="32"/>
-          <w:szCs w:val="32"/>
-          <w:rtl/>
-        </w:rPr>
-      </w:pPr>
-      <w:r>
-        <w:rPr>
           <w:rFonts w:asciiTheme="minorBidi" w:hAnsiTheme="minorBidi" w:hint="cs"/>
           <w:sz w:val="32"/>
           <w:szCs w:val="32"/>
           <w:u w:val="single"/>
           <w:rtl/>
         </w:rPr>
-        <w:lastRenderedPageBreak/>
+      </w:pPr>
+    </w:p>
+    <w:p>
+      <w:pPr>
+        <w:ind w:right="84"/>
+        <w:rPr>
+          <w:rFonts w:asciiTheme="minorBidi" w:hAnsiTheme="minorBidi" w:hint="cs"/>
+          <w:sz w:val="32"/>
+          <w:szCs w:val="32"/>
+          <w:u w:val="single"/>
+          <w:rtl/>
+        </w:rPr>
+      </w:pPr>
+    </w:p>
+    <w:p>
+      <w:pPr>
+        <w:ind w:right="84"/>
+        <w:rPr>
+          <w:rFonts w:asciiTheme="minorBidi" w:hAnsiTheme="minorBidi"/>
+          <w:sz w:val="32"/>
+          <w:szCs w:val="32"/>
+          <w:rtl/>
+        </w:rPr>
+      </w:pPr>
+      <w:r>
+        <w:rPr>
+          <w:rFonts w:asciiTheme="minorBidi" w:hAnsiTheme="minorBidi" w:hint="cs"/>
+          <w:sz w:val="32"/>
+          <w:szCs w:val="32"/>
+          <w:u w:val="single"/>
+          <w:rtl/>
+        </w:rPr>
         <w:t>שלב 6</w:t>
       </w:r>
       <w:r>
@@ -7197,13 +7195,29 @@
         <w:pStyle w:val="ListParagraph"/>
         <w:ind w:left="84"/>
         <w:rPr>
-          <w:rFonts w:asciiTheme="minorBidi" w:hAnsiTheme="minorBidi"/>
+          <w:rFonts w:asciiTheme="minorBidi" w:hAnsiTheme="minorBidi" w:hint="cs"/>
           <w:b/>
           <w:bCs/>
           <w:sz w:val="26"/>
           <w:szCs w:val="26"/>
-        </w:rPr>
-      </w:pPr>
+          <w:rtl/>
+        </w:rPr>
+      </w:pPr>
+    </w:p>
+    <w:p>
+      <w:pPr>
+        <w:pStyle w:val="ListParagraph"/>
+        <w:ind w:left="84"/>
+        <w:rPr>
+          <w:rFonts w:asciiTheme="minorBidi" w:hAnsiTheme="minorBidi"/>
+          <w:b/>
+          <w:bCs/>
+          <w:sz w:val="26"/>
+          <w:szCs w:val="26"/>
+        </w:rPr>
+      </w:pPr>
+      <w:bookmarkStart w:id="0" w:name="_GoBack"/>
+      <w:bookmarkEnd w:id="0"/>
     </w:p>
     <w:p>
       <w:pPr>
@@ -7275,7 +7289,6 @@
                 <w:sz w:val="26"/>
                 <w:szCs w:val="26"/>
               </w:rPr>
-              <w:lastRenderedPageBreak/>
               <w:t>book_name</w:t>
             </w:r>
             <w:proofErr w:type="spellEnd"/>
@@ -12429,7 +12442,7 @@
 </file>
 
 <file path=customXml/itemProps1.xml><?xml version="1.0" encoding="utf-8"?>
-<ds:datastoreItem xmlns:ds="http://schemas.openxmlformats.org/officeDocument/2006/customXml" ds:itemID="{8E5E2002-81A4-40E5-89DD-77DEB9826E8C}">
+<ds:datastoreItem xmlns:ds="http://schemas.openxmlformats.org/officeDocument/2006/customXml" ds:itemID="{ED156F4F-2327-4FDA-843F-62C76936ED82}">
   <ds:schemaRefs>
     <ds:schemaRef ds:uri="http://schemas.openxmlformats.org/officeDocument/2006/bibliography"/>
   </ds:schemaRefs>
